--- a/Praca.docx
+++ b/Praca.docx
@@ -1261,8 +1261,6 @@
             <w:rPrChange w:id="119" w:author="Miłosz Stec" w:date="2025-10-28T22:04:00Z">
               <w:rPr>
                 <w:rFonts w:ascii="Titillium" w:eastAsia="Calibri" w:hAnsi="Titillium"/>
-                <w:b/>
-                <w:bCs/>
               </w:rPr>
             </w:rPrChange>
           </w:rPr>
@@ -2217,9 +2215,89 @@
       <w:pPr>
         <w:spacing w:line="360" w:lineRule="auto"/>
         <w:rPr>
-          <w:ins w:id="221" w:author="Miłosz Stec" w:date="2025-10-28T22:16:00Z"/>
-        </w:rPr>
-        <w:pPrChange w:id="222" w:author="Miłosz Stec" w:date="2025-10-28T22:44:00Z">
+          <w:ins w:id="221" w:author="Miłosz Stec" w:date="2025-11-25T12:41:00Z"/>
+        </w:rPr>
+      </w:pPr>
+    </w:p>
+    <w:p>
+      <w:pPr>
+        <w:pStyle w:val="Tytu"/>
+        <w:numPr>
+          <w:ilvl w:val="0"/>
+          <w:numId w:val="11"/>
+        </w:numPr>
+        <w:rPr>
+          <w:ins w:id="222" w:author="Miłosz Stec" w:date="2025-11-25T12:42:00Z"/>
+        </w:rPr>
+      </w:pPr>
+      <w:ins w:id="223" w:author="Miłosz Stec" w:date="2025-11-25T12:41:00Z">
+        <w:r>
+          <w:t>Przegląd tech</w:t>
+        </w:r>
+      </w:ins>
+      <w:ins w:id="224" w:author="Miłosz Stec" w:date="2025-11-25T12:42:00Z">
+        <w:r>
+          <w:t>nologii wykorzystywanych w urządzeniu</w:t>
+        </w:r>
+      </w:ins>
+    </w:p>
+    <w:p>
+      <w:pPr>
+        <w:pStyle w:val="Podtytu"/>
+        <w:numPr>
+          <w:ilvl w:val="1"/>
+          <w:numId w:val="11"/>
+        </w:numPr>
+        <w:rPr>
+          <w:ins w:id="225" w:author="Miłosz Stec" w:date="2025-11-25T12:42:00Z"/>
+        </w:rPr>
+      </w:pPr>
+      <w:ins w:id="226" w:author="Miłosz Stec" w:date="2025-11-25T12:42:00Z">
+        <w:r>
+          <w:t>GNSS</w:t>
+        </w:r>
+      </w:ins>
+    </w:p>
+    <w:p>
+      <w:pPr>
+        <w:pStyle w:val="Podtytu"/>
+        <w:numPr>
+          <w:ilvl w:val="1"/>
+          <w:numId w:val="11"/>
+        </w:numPr>
+        <w:rPr>
+          <w:ins w:id="227" w:author="Miłosz Stec" w:date="2025-11-25T12:43:00Z"/>
+        </w:rPr>
+      </w:pPr>
+      <w:ins w:id="228" w:author="Miłosz Stec" w:date="2025-11-25T12:43:00Z">
+        <w:r>
+          <w:t>SD</w:t>
+        </w:r>
+      </w:ins>
+    </w:p>
+    <w:p>
+      <w:pPr>
+        <w:pStyle w:val="Podtytu"/>
+        <w:numPr>
+          <w:ilvl w:val="1"/>
+          <w:numId w:val="11"/>
+        </w:numPr>
+        <w:rPr>
+          <w:ins w:id="229" w:author="Miłosz Stec" w:date="2025-11-25T12:43:00Z"/>
+        </w:rPr>
+      </w:pPr>
+      <w:ins w:id="230" w:author="Miłosz Stec" w:date="2025-11-25T12:43:00Z">
+        <w:r>
+          <w:t>ESP32</w:t>
+        </w:r>
+      </w:ins>
+    </w:p>
+    <w:p>
+      <w:pPr>
+        <w:rPr>
+          <w:ins w:id="231" w:author="Miłosz Stec" w:date="2025-10-28T22:16:00Z"/>
+        </w:rPr>
+        <w:pPrChange w:id="232" w:author="Miłosz Stec" w:date="2025-11-25T12:43:00Z">
           <w:pPr>
             <w:pStyle w:val="Tytu"/>
             <w:numPr>
@@ -2239,9 +2317,9 @@
         </w:numPr>
         <w:spacing w:line="360" w:lineRule="auto"/>
         <w:rPr>
-          <w:ins w:id="223" w:author="Miłosz Stec" w:date="2025-10-28T22:25:00Z"/>
-        </w:rPr>
-        <w:pPrChange w:id="224" w:author="Miłosz Stec" w:date="2025-10-28T22:44:00Z">
+          <w:ins w:id="233" w:author="Miłosz Stec" w:date="2025-10-28T22:25:00Z"/>
+        </w:rPr>
+        <w:pPrChange w:id="234" w:author="Miłosz Stec" w:date="2025-10-28T22:44:00Z">
           <w:pPr>
             <w:pStyle w:val="Tytu"/>
             <w:numPr>
@@ -2251,7 +2329,7 @@
           </w:pPr>
         </w:pPrChange>
       </w:pPr>
-      <w:ins w:id="225" w:author="Miłosz Stec" w:date="2025-10-28T22:17:00Z">
+      <w:ins w:id="235" w:author="Miłosz Stec" w:date="2025-10-28T22:17:00Z">
         <w:r>
           <w:t>Projekt</w:t>
         </w:r>
@@ -2266,9 +2344,9 @@
         </w:numPr>
         <w:spacing w:line="360" w:lineRule="auto"/>
         <w:rPr>
-          <w:ins w:id="226" w:author="Miłosz Stec" w:date="2025-10-28T22:18:00Z"/>
-        </w:rPr>
-        <w:pPrChange w:id="227" w:author="Miłosz Stec" w:date="2025-10-28T22:44:00Z">
+          <w:ins w:id="236" w:author="Miłosz Stec" w:date="2025-10-28T22:18:00Z"/>
+        </w:rPr>
+        <w:pPrChange w:id="237" w:author="Miłosz Stec" w:date="2025-10-28T22:44:00Z">
           <w:pPr>
             <w:pStyle w:val="Tytu"/>
             <w:numPr>
@@ -2278,7 +2356,7 @@
           </w:pPr>
         </w:pPrChange>
       </w:pPr>
-      <w:ins w:id="228" w:author="Miłosz Stec" w:date="2025-10-28T22:25:00Z">
+      <w:ins w:id="238" w:author="Miłosz Stec" w:date="2025-10-28T22:25:00Z">
         <w:r>
           <w:t>Części</w:t>
         </w:r>
@@ -2293,9 +2371,9 @@
         </w:numPr>
         <w:spacing w:line="360" w:lineRule="auto"/>
         <w:rPr>
-          <w:ins w:id="229" w:author="Miłosz Stec" w:date="2025-10-28T22:21:00Z"/>
-        </w:rPr>
-        <w:pPrChange w:id="230" w:author="Miłosz Stec" w:date="2025-10-28T22:44:00Z">
+          <w:ins w:id="239" w:author="Miłosz Stec" w:date="2025-10-28T22:21:00Z"/>
+        </w:rPr>
+        <w:pPrChange w:id="240" w:author="Miłosz Stec" w:date="2025-10-28T22:44:00Z">
           <w:pPr>
             <w:pStyle w:val="Podtytu"/>
             <w:numPr>
@@ -2306,7 +2384,7 @@
           </w:pPr>
         </w:pPrChange>
       </w:pPr>
-      <w:ins w:id="231" w:author="Miłosz Stec" w:date="2025-10-28T22:25:00Z">
+      <w:ins w:id="241" w:author="Miłosz Stec" w:date="2025-10-28T22:25:00Z">
         <w:r>
           <w:t>Program</w:t>
         </w:r>
@@ -2321,9 +2399,9 @@
         </w:numPr>
         <w:spacing w:line="360" w:lineRule="auto"/>
         <w:rPr>
-          <w:ins w:id="232" w:author="Miłosz Stec" w:date="2025-10-28T22:26:00Z"/>
-        </w:rPr>
-        <w:pPrChange w:id="233" w:author="Miłosz Stec" w:date="2025-10-28T22:44:00Z">
+          <w:ins w:id="242" w:author="Miłosz Stec" w:date="2025-10-28T22:26:00Z"/>
+        </w:rPr>
+        <w:pPrChange w:id="243" w:author="Miłosz Stec" w:date="2025-10-28T22:44:00Z">
           <w:pPr>
             <w:pStyle w:val="Podtytu"/>
             <w:numPr>
@@ -2334,27 +2412,27 @@
           </w:pPr>
         </w:pPrChange>
       </w:pPr>
-      <w:ins w:id="234" w:author="Miłosz Stec" w:date="2025-10-28T22:24:00Z">
+      <w:ins w:id="244" w:author="Miłosz Stec" w:date="2025-10-28T22:24:00Z">
         <w:r>
           <w:t>W</w:t>
         </w:r>
       </w:ins>
-      <w:ins w:id="235" w:author="Miłosz Stec" w:date="2025-10-28T22:25:00Z">
+      <w:ins w:id="245" w:author="Miłosz Stec" w:date="2025-10-28T22:25:00Z">
         <w:r>
           <w:t>y</w:t>
         </w:r>
       </w:ins>
-      <w:ins w:id="236" w:author="Miłosz Stec" w:date="2025-10-28T22:24:00Z">
+      <w:ins w:id="246" w:author="Miłosz Stec" w:date="2025-10-28T22:24:00Z">
         <w:r>
           <w:t>k</w:t>
         </w:r>
       </w:ins>
-      <w:ins w:id="237" w:author="Miłosz Stec" w:date="2025-10-28T22:25:00Z">
+      <w:ins w:id="247" w:author="Miłosz Stec" w:date="2025-10-28T22:25:00Z">
         <w:r>
           <w:t>o</w:t>
         </w:r>
       </w:ins>
-      <w:ins w:id="238" w:author="Miłosz Stec" w:date="2025-10-28T22:24:00Z">
+      <w:ins w:id="248" w:author="Miłosz Stec" w:date="2025-10-28T22:24:00Z">
         <w:r>
           <w:t>nanie</w:t>
         </w:r>
@@ -2364,15 +2442,15 @@
       <w:pPr>
         <w:pStyle w:val="Podtytu2"/>
         <w:rPr>
-          <w:ins w:id="239" w:author="Miłosz Stec" w:date="2025-10-28T23:06:00Z"/>
-        </w:rPr>
-        <w:pPrChange w:id="240" w:author="Miłosz Stec" w:date="2025-10-28T23:06:00Z">
+          <w:ins w:id="249" w:author="Miłosz Stec" w:date="2025-10-28T23:06:00Z"/>
+        </w:rPr>
+        <w:pPrChange w:id="250" w:author="Miłosz Stec" w:date="2025-10-28T23:06:00Z">
           <w:pPr>
             <w:spacing w:line="360" w:lineRule="auto"/>
           </w:pPr>
         </w:pPrChange>
       </w:pPr>
-      <w:ins w:id="241" w:author="Miłosz Stec" w:date="2025-10-28T23:06:00Z">
+      <w:ins w:id="251" w:author="Miłosz Stec" w:date="2025-10-28T23:06:00Z">
         <w:r>
           <w:t>Założenia systemowe</w:t>
         </w:r>
@@ -2386,10 +2464,10 @@
         </w:numPr>
         <w:spacing w:line="360" w:lineRule="auto"/>
         <w:rPr>
-          <w:ins w:id="242" w:author="Miłosz Stec" w:date="2025-10-28T23:06:00Z"/>
-        </w:rPr>
-      </w:pPr>
-      <w:ins w:id="243" w:author="Miłosz Stec" w:date="2025-10-28T23:06:00Z">
+          <w:ins w:id="252" w:author="Miłosz Stec" w:date="2025-10-28T23:06:00Z"/>
+        </w:rPr>
+      </w:pPr>
+      <w:ins w:id="253" w:author="Miłosz Stec" w:date="2025-10-28T23:06:00Z">
         <w:r>
           <w:t>Platforma: ESP32.</w:t>
         </w:r>
@@ -2403,10 +2481,10 @@
         </w:numPr>
         <w:spacing w:line="360" w:lineRule="auto"/>
         <w:rPr>
-          <w:ins w:id="244" w:author="Miłosz Stec" w:date="2025-10-28T23:06:00Z"/>
-        </w:rPr>
-      </w:pPr>
-      <w:ins w:id="245" w:author="Miłosz Stec" w:date="2025-10-28T23:06:00Z">
+          <w:ins w:id="254" w:author="Miłosz Stec" w:date="2025-10-28T23:06:00Z"/>
+        </w:rPr>
+      </w:pPr>
+      <w:ins w:id="255" w:author="Miłosz Stec" w:date="2025-10-28T23:06:00Z">
         <w:r>
           <w:t>GNSS: zewnętrzny moduł kompatybilny z NMEA (np. UART).</w:t>
         </w:r>
@@ -2420,10 +2498,10 @@
         </w:numPr>
         <w:spacing w:line="360" w:lineRule="auto"/>
         <w:rPr>
-          <w:ins w:id="246" w:author="Miłosz Stec" w:date="2025-10-28T23:06:00Z"/>
-        </w:rPr>
-      </w:pPr>
-      <w:ins w:id="247" w:author="Miłosz Stec" w:date="2025-10-28T23:06:00Z">
+          <w:ins w:id="256" w:author="Miłosz Stec" w:date="2025-10-28T23:06:00Z"/>
+        </w:rPr>
+      </w:pPr>
+      <w:ins w:id="257" w:author="Miłosz Stec" w:date="2025-10-28T23:06:00Z">
         <w:r>
           <w:t xml:space="preserve">Pamięć lokalna: karta </w:t>
         </w:r>
@@ -2445,10 +2523,10 @@
         </w:numPr>
         <w:spacing w:line="360" w:lineRule="auto"/>
         <w:rPr>
-          <w:ins w:id="248" w:author="Miłosz Stec" w:date="2025-10-28T23:06:00Z"/>
-        </w:rPr>
-      </w:pPr>
-      <w:ins w:id="249" w:author="Miłosz Stec" w:date="2025-10-28T23:06:00Z">
+          <w:ins w:id="258" w:author="Miłosz Stec" w:date="2025-10-28T23:06:00Z"/>
+        </w:rPr>
+      </w:pPr>
+      <w:ins w:id="259" w:author="Miłosz Stec" w:date="2025-10-28T23:06:00Z">
         <w:r>
           <w:t>Łączność: Wi-Fi (priorytet) i ewentualnie Bluetooth.</w:t>
         </w:r>
@@ -2462,10 +2540,10 @@
         </w:numPr>
         <w:spacing w:line="360" w:lineRule="auto"/>
         <w:rPr>
-          <w:ins w:id="250" w:author="Miłosz Stec" w:date="2025-10-28T23:06:00Z"/>
-        </w:rPr>
-      </w:pPr>
-      <w:ins w:id="251" w:author="Miłosz Stec" w:date="2025-10-28T23:06:00Z">
+          <w:ins w:id="260" w:author="Miłosz Stec" w:date="2025-10-28T23:06:00Z"/>
+        </w:rPr>
+      </w:pPr>
+      <w:ins w:id="261" w:author="Miłosz Stec" w:date="2025-10-28T23:06:00Z">
         <w:r>
           <w:t>Zasilanie: ogniwo 18650 z układem ładowania i stabilizacją napięcia.</w:t>
         </w:r>
@@ -2479,10 +2557,10 @@
         </w:numPr>
         <w:spacing w:line="360" w:lineRule="auto"/>
         <w:rPr>
-          <w:ins w:id="252" w:author="Miłosz Stec" w:date="2025-10-28T23:06:00Z"/>
-        </w:rPr>
-      </w:pPr>
-      <w:ins w:id="253" w:author="Miłosz Stec" w:date="2025-10-28T23:06:00Z">
+          <w:ins w:id="262" w:author="Miłosz Stec" w:date="2025-10-28T23:06:00Z"/>
+        </w:rPr>
+      </w:pPr>
+      <w:ins w:id="263" w:author="Miłosz Stec" w:date="2025-10-28T23:06:00Z">
         <w:r>
           <w:t xml:space="preserve">Opcjonalnie: CAN </w:t>
         </w:r>
@@ -2500,10 +2578,10 @@
       <w:pPr>
         <w:spacing w:line="360" w:lineRule="auto"/>
         <w:rPr>
-          <w:ins w:id="254" w:author="Miłosz Stec" w:date="2025-10-28T23:06:00Z"/>
-        </w:rPr>
-      </w:pPr>
-      <w:ins w:id="255" w:author="Miłosz Stec" w:date="2025-10-28T23:06:00Z">
+          <w:ins w:id="264" w:author="Miłosz Stec" w:date="2025-10-28T23:06:00Z"/>
+        </w:rPr>
+      </w:pPr>
+      <w:ins w:id="265" w:author="Miłosz Stec" w:date="2025-10-28T23:06:00Z">
         <w:r>
           <w:t>Architektura sprzętowa (skrót)</w:t>
         </w:r>
@@ -2517,10 +2595,10 @@
         </w:numPr>
         <w:spacing w:line="360" w:lineRule="auto"/>
         <w:rPr>
-          <w:ins w:id="256" w:author="Miłosz Stec" w:date="2025-10-28T23:06:00Z"/>
-        </w:rPr>
-      </w:pPr>
-      <w:ins w:id="257" w:author="Miłosz Stec" w:date="2025-10-28T23:06:00Z">
+          <w:ins w:id="266" w:author="Miłosz Stec" w:date="2025-10-28T23:06:00Z"/>
+        </w:rPr>
+      </w:pPr>
+      <w:ins w:id="267" w:author="Miłosz Stec" w:date="2025-10-28T23:06:00Z">
         <w:r>
           <w:t>Zasilanie: gniazdo baterii 18650, układ ładowania/zarządzania baterią, regulator napięcia do 5 V/3.3 V. Filtracja i zabezpieczenia.</w:t>
         </w:r>
@@ -2534,15 +2612,15 @@
         </w:numPr>
         <w:spacing w:line="360" w:lineRule="auto"/>
         <w:rPr>
-          <w:ins w:id="258" w:author="Miłosz Stec" w:date="2025-10-28T23:06:00Z"/>
+          <w:ins w:id="268" w:author="Miłosz Stec" w:date="2025-10-28T23:06:00Z"/>
         </w:rPr>
       </w:pPr>
       <w:proofErr w:type="spellStart"/>
-      <w:ins w:id="259" w:author="Miłosz Stec" w:date="2025-10-28T23:06:00Z">
+      <w:ins w:id="269" w:author="Miłosz Stec" w:date="2025-10-28T23:06:00Z">
         <w:r>
           <w:rPr>
             <w:lang w:val="en-GB"/>
-            <w:rPrChange w:id="260" w:author="Miłosz Stec" w:date="2025-10-28T23:06:00Z">
+            <w:rPrChange w:id="270" w:author="Miłosz Stec" w:date="2025-10-28T23:06:00Z">
               <w:rPr/>
             </w:rPrChange>
           </w:rPr>
@@ -2552,7 +2630,7 @@
         <w:r>
           <w:rPr>
             <w:lang w:val="en-GB"/>
-            <w:rPrChange w:id="261" w:author="Miłosz Stec" w:date="2025-10-28T23:06:00Z">
+            <w:rPrChange w:id="271" w:author="Miłosz Stec" w:date="2025-10-28T23:06:00Z">
               <w:rPr/>
             </w:rPrChange>
           </w:rPr>
@@ -2562,7 +2640,7 @@
         <w:r>
           <w:rPr>
             <w:lang w:val="en-GB"/>
-            <w:rPrChange w:id="262" w:author="Miłosz Stec" w:date="2025-10-28T23:06:00Z">
+            <w:rPrChange w:id="272" w:author="Miłosz Stec" w:date="2025-10-28T23:06:00Z">
               <w:rPr/>
             </w:rPrChange>
           </w:rPr>
@@ -2572,7 +2650,7 @@
         <w:r>
           <w:rPr>
             <w:lang w:val="en-GB"/>
-            <w:rPrChange w:id="263" w:author="Miłosz Stec" w:date="2025-10-28T23:06:00Z">
+            <w:rPrChange w:id="273" w:author="Miłosz Stec" w:date="2025-10-28T23:06:00Z">
               <w:rPr/>
             </w:rPrChange>
           </w:rPr>
@@ -2591,11 +2669,12 @@
         </w:numPr>
         <w:spacing w:line="360" w:lineRule="auto"/>
         <w:rPr>
-          <w:ins w:id="264" w:author="Miłosz Stec" w:date="2025-10-28T23:06:00Z"/>
-        </w:rPr>
-      </w:pPr>
-      <w:ins w:id="265" w:author="Miłosz Stec" w:date="2025-10-28T23:06:00Z">
-        <w:r>
+          <w:ins w:id="274" w:author="Miłosz Stec" w:date="2025-10-28T23:06:00Z"/>
+        </w:rPr>
+      </w:pPr>
+      <w:ins w:id="275" w:author="Miłosz Stec" w:date="2025-10-28T23:06:00Z">
+        <w:r>
+          <w:lastRenderedPageBreak/>
           <w:t xml:space="preserve">Interfejsy programowe: biblioteki </w:t>
         </w:r>
         <w:proofErr w:type="spellStart"/>
@@ -2660,10 +2739,10 @@
       <w:pPr>
         <w:spacing w:line="360" w:lineRule="auto"/>
         <w:rPr>
-          <w:ins w:id="266" w:author="Miłosz Stec" w:date="2025-10-28T23:06:00Z"/>
-        </w:rPr>
-      </w:pPr>
-      <w:ins w:id="267" w:author="Miłosz Stec" w:date="2025-10-28T23:06:00Z">
+          <w:ins w:id="276" w:author="Miłosz Stec" w:date="2025-10-28T23:06:00Z"/>
+        </w:rPr>
+      </w:pPr>
+      <w:ins w:id="277" w:author="Miłosz Stec" w:date="2025-10-28T23:06:00Z">
         <w:r>
           <w:t>Architektura oprogramowania (skrót)</w:t>
         </w:r>
@@ -2677,10 +2756,10 @@
         </w:numPr>
         <w:spacing w:line="360" w:lineRule="auto"/>
         <w:rPr>
-          <w:ins w:id="268" w:author="Miłosz Stec" w:date="2025-10-28T23:06:00Z"/>
-        </w:rPr>
-      </w:pPr>
-      <w:ins w:id="269" w:author="Miłosz Stec" w:date="2025-10-28T23:06:00Z">
+          <w:ins w:id="278" w:author="Miłosz Stec" w:date="2025-10-28T23:06:00Z"/>
+        </w:rPr>
+      </w:pPr>
+      <w:ins w:id="279" w:author="Miłosz Stec" w:date="2025-10-28T23:06:00Z">
         <w:r>
           <w:t>Warstwa sprzętowa: sterowniki GNSS, SD, CAN, czujników.</w:t>
         </w:r>
@@ -2694,12 +2773,11 @@
         </w:numPr>
         <w:spacing w:line="360" w:lineRule="auto"/>
         <w:rPr>
-          <w:ins w:id="270" w:author="Miłosz Stec" w:date="2025-10-28T23:06:00Z"/>
-        </w:rPr>
-      </w:pPr>
-      <w:ins w:id="271" w:author="Miłosz Stec" w:date="2025-10-28T23:06:00Z">
-        <w:r>
-          <w:lastRenderedPageBreak/>
+          <w:ins w:id="280" w:author="Miłosz Stec" w:date="2025-10-28T23:06:00Z"/>
+        </w:rPr>
+      </w:pPr>
+      <w:ins w:id="281" w:author="Miłosz Stec" w:date="2025-10-28T23:06:00Z">
+        <w:r>
           <w:t xml:space="preserve">Warstwa logiki: agregacja danych, buforowanie, format zapisu (JSON z </w:t>
         </w:r>
         <w:proofErr w:type="spellStart"/>
@@ -2728,10 +2806,10 @@
         </w:numPr>
         <w:spacing w:line="360" w:lineRule="auto"/>
         <w:rPr>
-          <w:ins w:id="272" w:author="Miłosz Stec" w:date="2025-10-28T23:06:00Z"/>
-        </w:rPr>
-      </w:pPr>
-      <w:ins w:id="273" w:author="Miłosz Stec" w:date="2025-10-28T23:06:00Z">
+          <w:ins w:id="282" w:author="Miłosz Stec" w:date="2025-10-28T23:06:00Z"/>
+        </w:rPr>
+      </w:pPr>
+      <w:ins w:id="283" w:author="Miłosz Stec" w:date="2025-10-28T23:06:00Z">
         <w:r>
           <w:t xml:space="preserve">Warstwa komunikacji: procedury łączenia z Wi-Fi, </w:t>
         </w:r>
@@ -2769,10 +2847,10 @@
         </w:numPr>
         <w:spacing w:line="360" w:lineRule="auto"/>
         <w:rPr>
-          <w:ins w:id="274" w:author="Miłosz Stec" w:date="2025-10-28T23:06:00Z"/>
-        </w:rPr>
-      </w:pPr>
-      <w:ins w:id="275" w:author="Miłosz Stec" w:date="2025-10-28T23:06:00Z">
+          <w:ins w:id="284" w:author="Miłosz Stec" w:date="2025-10-28T23:06:00Z"/>
+        </w:rPr>
+      </w:pPr>
+      <w:ins w:id="285" w:author="Miłosz Stec" w:date="2025-10-28T23:06:00Z">
         <w:r>
           <w:t>Zarządzanie energią: tryby głębokiego uśpienia ESP32 między odczytami, harmonogram odpytywania GNSS.</w:t>
         </w:r>
@@ -2782,10 +2860,10 @@
       <w:pPr>
         <w:spacing w:line="360" w:lineRule="auto"/>
         <w:rPr>
-          <w:ins w:id="276" w:author="Miłosz Stec" w:date="2025-10-28T23:06:00Z"/>
-        </w:rPr>
-      </w:pPr>
-      <w:ins w:id="277" w:author="Miłosz Stec" w:date="2025-10-28T23:06:00Z">
+          <w:ins w:id="286" w:author="Miłosz Stec" w:date="2025-10-28T23:06:00Z"/>
+        </w:rPr>
+      </w:pPr>
+      <w:ins w:id="287" w:author="Miłosz Stec" w:date="2025-10-28T23:06:00Z">
         <w:r>
           <w:t>Format danych i synchronizacja</w:t>
         </w:r>
@@ -2799,117 +2877,17 @@
         </w:numPr>
         <w:spacing w:line="360" w:lineRule="auto"/>
         <w:rPr>
-          <w:ins w:id="278" w:author="Miłosz Stec" w:date="2025-10-28T23:06:00Z"/>
+          <w:ins w:id="288" w:author="Miłosz Stec" w:date="2025-10-28T23:06:00Z"/>
           <w:lang w:val="en-GB"/>
-          <w:rPrChange w:id="279" w:author="Miłosz Stec" w:date="2025-10-28T23:06:00Z">
+          <w:rPrChange w:id="289" w:author="Miłosz Stec" w:date="2025-10-28T23:06:00Z">
             <w:rPr>
-              <w:ins w:id="280" w:author="Miłosz Stec" w:date="2025-10-28T23:06:00Z"/>
+              <w:ins w:id="290" w:author="Miłosz Stec" w:date="2025-10-28T23:06:00Z"/>
             </w:rPr>
           </w:rPrChange>
         </w:rPr>
       </w:pPr>
       <w:proofErr w:type="spellStart"/>
-      <w:ins w:id="281" w:author="Miłosz Stec" w:date="2025-10-28T23:06:00Z">
-        <w:r>
-          <w:rPr>
-            <w:lang w:val="en-GB"/>
-            <w:rPrChange w:id="282" w:author="Miłosz Stec" w:date="2025-10-28T23:06:00Z">
-              <w:rPr/>
-            </w:rPrChange>
-          </w:rPr>
-          <w:t>Proponowany</w:t>
-        </w:r>
-        <w:proofErr w:type="spellEnd"/>
-        <w:r>
-          <w:rPr>
-            <w:lang w:val="en-GB"/>
-            <w:rPrChange w:id="283" w:author="Miłosz Stec" w:date="2025-10-28T23:06:00Z">
-              <w:rPr/>
-            </w:rPrChange>
-          </w:rPr>
-          <w:t xml:space="preserve"> format: JSON per </w:t>
-        </w:r>
-        <w:proofErr w:type="spellStart"/>
-        <w:r>
-          <w:rPr>
-            <w:lang w:val="en-GB"/>
-            <w:rPrChange w:id="284" w:author="Miłosz Stec" w:date="2025-10-28T23:06:00Z">
-              <w:rPr/>
-            </w:rPrChange>
-          </w:rPr>
-          <w:t>rekord</w:t>
-        </w:r>
-        <w:proofErr w:type="spellEnd"/>
-        <w:r>
-          <w:rPr>
-            <w:lang w:val="en-GB"/>
-            <w:rPrChange w:id="285" w:author="Miłosz Stec" w:date="2025-10-28T23:06:00Z">
-              <w:rPr/>
-            </w:rPrChange>
-          </w:rPr>
-          <w:t xml:space="preserve"> z </w:t>
-        </w:r>
-        <w:proofErr w:type="spellStart"/>
-        <w:r>
-          <w:rPr>
-            <w:lang w:val="en-GB"/>
-            <w:rPrChange w:id="286" w:author="Miłosz Stec" w:date="2025-10-28T23:06:00Z">
-              <w:rPr/>
-            </w:rPrChange>
-          </w:rPr>
-          <w:t>polami</w:t>
-        </w:r>
-        <w:proofErr w:type="spellEnd"/>
-        <w:r>
-          <w:rPr>
-            <w:lang w:val="en-GB"/>
-            <w:rPrChange w:id="287" w:author="Miłosz Stec" w:date="2025-10-28T23:06:00Z">
-              <w:rPr/>
-            </w:rPrChange>
-          </w:rPr>
-          <w:t xml:space="preserve">: timestamp (UTC), </w:t>
-        </w:r>
-        <w:proofErr w:type="spellStart"/>
-        <w:r>
-          <w:rPr>
-            <w:lang w:val="en-GB"/>
-            <w:rPrChange w:id="288" w:author="Miłosz Stec" w:date="2025-10-28T23:06:00Z">
-              <w:rPr/>
-            </w:rPrChange>
-          </w:rPr>
-          <w:t>lat</w:t>
-        </w:r>
-        <w:proofErr w:type="spellEnd"/>
-        <w:r>
-          <w:rPr>
-            <w:lang w:val="en-GB"/>
-            <w:rPrChange w:id="289" w:author="Miłosz Stec" w:date="2025-10-28T23:06:00Z">
-              <w:rPr/>
-            </w:rPrChange>
-          </w:rPr>
-          <w:t xml:space="preserve">, </w:t>
-        </w:r>
-        <w:proofErr w:type="spellStart"/>
-        <w:r>
-          <w:rPr>
-            <w:lang w:val="en-GB"/>
-            <w:rPrChange w:id="290" w:author="Miłosz Stec" w:date="2025-10-28T23:06:00Z">
-              <w:rPr/>
-            </w:rPrChange>
-          </w:rPr>
-          <w:t>lon</w:t>
-        </w:r>
-        <w:proofErr w:type="spellEnd"/>
-        <w:r>
-          <w:rPr>
-            <w:lang w:val="en-GB"/>
-            <w:rPrChange w:id="291" w:author="Miłosz Stec" w:date="2025-10-28T23:06:00Z">
-              <w:rPr/>
-            </w:rPrChange>
-          </w:rPr>
-          <w:t xml:space="preserve">, </w:t>
-        </w:r>
-        <w:proofErr w:type="spellStart"/>
+      <w:ins w:id="291" w:author="Miłosz Stec" w:date="2025-10-28T23:06:00Z">
         <w:r>
           <w:rPr>
             <w:lang w:val="en-GB"/>
@@ -2917,7 +2895,7 @@
               <w:rPr/>
             </w:rPrChange>
           </w:rPr>
-          <w:t>hdop</w:t>
+          <w:t>Proponowany</w:t>
         </w:r>
         <w:proofErr w:type="spellEnd"/>
         <w:r>
@@ -2927,7 +2905,7 @@
               <w:rPr/>
             </w:rPrChange>
           </w:rPr>
-          <w:t xml:space="preserve">, sats, speed, heading, source, optional </w:t>
+          <w:t xml:space="preserve"> format: JSON per </w:t>
         </w:r>
         <w:proofErr w:type="spellStart"/>
         <w:r>
@@ -2937,7 +2915,7 @@
               <w:rPr/>
             </w:rPrChange>
           </w:rPr>
-          <w:t>obd</w:t>
+          <w:t>rekord</w:t>
         </w:r>
         <w:proofErr w:type="spellEnd"/>
         <w:r>
@@ -2947,7 +2925,7 @@
               <w:rPr/>
             </w:rPrChange>
           </w:rPr>
-          <w:t>{</w:t>
+          <w:t xml:space="preserve"> z </w:t>
         </w:r>
         <w:proofErr w:type="spellStart"/>
         <w:r>
@@ -2957,7 +2935,7 @@
               <w:rPr/>
             </w:rPrChange>
           </w:rPr>
-          <w:t>rpm,dtc</w:t>
+          <w:t>polami</w:t>
         </w:r>
         <w:proofErr w:type="spellEnd"/>
         <w:r>
@@ -2967,7 +2945,7 @@
               <w:rPr/>
             </w:rPrChange>
           </w:rPr>
-          <w:t>,...}, sensors{</w:t>
+          <w:t xml:space="preserve">: timestamp (UTC), </w:t>
         </w:r>
         <w:proofErr w:type="spellStart"/>
         <w:r>
@@ -2977,7 +2955,7 @@
               <w:rPr/>
             </w:rPrChange>
           </w:rPr>
-          <w:t>temp,hum</w:t>
+          <w:t>lat</w:t>
         </w:r>
         <w:proofErr w:type="spellEnd"/>
         <w:r>
@@ -2987,6 +2965,106 @@
               <w:rPr/>
             </w:rPrChange>
           </w:rPr>
+          <w:t xml:space="preserve">, </w:t>
+        </w:r>
+        <w:proofErr w:type="spellStart"/>
+        <w:r>
+          <w:rPr>
+            <w:lang w:val="en-GB"/>
+            <w:rPrChange w:id="300" w:author="Miłosz Stec" w:date="2025-10-28T23:06:00Z">
+              <w:rPr/>
+            </w:rPrChange>
+          </w:rPr>
+          <w:t>lon</w:t>
+        </w:r>
+        <w:proofErr w:type="spellEnd"/>
+        <w:r>
+          <w:rPr>
+            <w:lang w:val="en-GB"/>
+            <w:rPrChange w:id="301" w:author="Miłosz Stec" w:date="2025-10-28T23:06:00Z">
+              <w:rPr/>
+            </w:rPrChange>
+          </w:rPr>
+          <w:t xml:space="preserve">, </w:t>
+        </w:r>
+        <w:proofErr w:type="spellStart"/>
+        <w:r>
+          <w:rPr>
+            <w:lang w:val="en-GB"/>
+            <w:rPrChange w:id="302" w:author="Miłosz Stec" w:date="2025-10-28T23:06:00Z">
+              <w:rPr/>
+            </w:rPrChange>
+          </w:rPr>
+          <w:t>hdop</w:t>
+        </w:r>
+        <w:proofErr w:type="spellEnd"/>
+        <w:r>
+          <w:rPr>
+            <w:lang w:val="en-GB"/>
+            <w:rPrChange w:id="303" w:author="Miłosz Stec" w:date="2025-10-28T23:06:00Z">
+              <w:rPr/>
+            </w:rPrChange>
+          </w:rPr>
+          <w:t xml:space="preserve">, sats, speed, heading, source, optional </w:t>
+        </w:r>
+        <w:proofErr w:type="spellStart"/>
+        <w:r>
+          <w:rPr>
+            <w:lang w:val="en-GB"/>
+            <w:rPrChange w:id="304" w:author="Miłosz Stec" w:date="2025-10-28T23:06:00Z">
+              <w:rPr/>
+            </w:rPrChange>
+          </w:rPr>
+          <w:t>obd</w:t>
+        </w:r>
+        <w:proofErr w:type="spellEnd"/>
+        <w:r>
+          <w:rPr>
+            <w:lang w:val="en-GB"/>
+            <w:rPrChange w:id="305" w:author="Miłosz Stec" w:date="2025-10-28T23:06:00Z">
+              <w:rPr/>
+            </w:rPrChange>
+          </w:rPr>
+          <w:t>{</w:t>
+        </w:r>
+        <w:proofErr w:type="spellStart"/>
+        <w:r>
+          <w:rPr>
+            <w:lang w:val="en-GB"/>
+            <w:rPrChange w:id="306" w:author="Miłosz Stec" w:date="2025-10-28T23:06:00Z">
+              <w:rPr/>
+            </w:rPrChange>
+          </w:rPr>
+          <w:t>rpm,dtc</w:t>
+        </w:r>
+        <w:proofErr w:type="spellEnd"/>
+        <w:r>
+          <w:rPr>
+            <w:lang w:val="en-GB"/>
+            <w:rPrChange w:id="307" w:author="Miłosz Stec" w:date="2025-10-28T23:06:00Z">
+              <w:rPr/>
+            </w:rPrChange>
+          </w:rPr>
+          <w:t>,...}, sensors{</w:t>
+        </w:r>
+        <w:proofErr w:type="spellStart"/>
+        <w:r>
+          <w:rPr>
+            <w:lang w:val="en-GB"/>
+            <w:rPrChange w:id="308" w:author="Miłosz Stec" w:date="2025-10-28T23:06:00Z">
+              <w:rPr/>
+            </w:rPrChange>
+          </w:rPr>
+          <w:t>temp,hum</w:t>
+        </w:r>
+        <w:proofErr w:type="spellEnd"/>
+        <w:r>
+          <w:rPr>
+            <w:lang w:val="en-GB"/>
+            <w:rPrChange w:id="309" w:author="Miłosz Stec" w:date="2025-10-28T23:06:00Z">
+              <w:rPr/>
+            </w:rPrChange>
+          </w:rPr>
           <w:t>}.</w:t>
         </w:r>
       </w:ins>
@@ -2999,10 +3077,10 @@
         </w:numPr>
         <w:spacing w:line="360" w:lineRule="auto"/>
         <w:rPr>
-          <w:ins w:id="300" w:author="Miłosz Stec" w:date="2025-10-28T23:06:00Z"/>
-        </w:rPr>
-      </w:pPr>
-      <w:ins w:id="301" w:author="Miłosz Stec" w:date="2025-10-28T23:06:00Z">
+          <w:ins w:id="310" w:author="Miłosz Stec" w:date="2025-10-28T23:06:00Z"/>
+        </w:rPr>
+      </w:pPr>
+      <w:ins w:id="311" w:author="Miłosz Stec" w:date="2025-10-28T23:06:00Z">
         <w:r>
           <w:t>Zapis lokalny: plik na SD.</w:t>
         </w:r>
@@ -3016,10 +3094,10 @@
         </w:numPr>
         <w:spacing w:line="360" w:lineRule="auto"/>
         <w:rPr>
-          <w:ins w:id="302" w:author="Miłosz Stec" w:date="2025-10-28T23:06:00Z"/>
-        </w:rPr>
-      </w:pPr>
-      <w:ins w:id="303" w:author="Miłosz Stec" w:date="2025-10-28T23:06:00Z">
+          <w:ins w:id="312" w:author="Miłosz Stec" w:date="2025-10-28T23:06:00Z"/>
+        </w:rPr>
+      </w:pPr>
+      <w:ins w:id="313" w:author="Miłosz Stec" w:date="2025-10-28T23:06:00Z">
         <w:r>
           <w:t>Synchronizacja: przy wykryciu znanej sieci Wi-Fi system wysyła nieprzesłane rekordy do serwera. Potwierdzenie serwera usuwa lokalne kopie lub oznacza je jako zsynchronizowane.</w:t>
         </w:r>
@@ -3029,10 +3107,10 @@
       <w:pPr>
         <w:spacing w:line="360" w:lineRule="auto"/>
         <w:rPr>
-          <w:ins w:id="304" w:author="Miłosz Stec" w:date="2025-10-28T23:06:00Z"/>
-        </w:rPr>
-      </w:pPr>
-      <w:ins w:id="305" w:author="Miłosz Stec" w:date="2025-10-28T23:06:00Z">
+          <w:ins w:id="314" w:author="Miłosz Stec" w:date="2025-10-28T23:06:00Z"/>
+        </w:rPr>
+      </w:pPr>
+      <w:ins w:id="315" w:author="Miłosz Stec" w:date="2025-10-28T23:06:00Z">
         <w:r>
           <w:t>Bezpieczeństwo i niezawodność</w:t>
         </w:r>
@@ -3046,10 +3124,10 @@
         </w:numPr>
         <w:spacing w:line="360" w:lineRule="auto"/>
         <w:rPr>
-          <w:ins w:id="306" w:author="Miłosz Stec" w:date="2025-10-28T23:06:00Z"/>
-        </w:rPr>
-      </w:pPr>
-      <w:ins w:id="307" w:author="Miłosz Stec" w:date="2025-10-28T23:06:00Z">
+          <w:ins w:id="316" w:author="Miłosz Stec" w:date="2025-10-28T23:06:00Z"/>
+        </w:rPr>
+      </w:pPr>
+      <w:ins w:id="317" w:author="Miłosz Stec" w:date="2025-10-28T23:06:00Z">
         <w:r>
           <w:t xml:space="preserve">Uwierzytelnianie do serwera: </w:t>
         </w:r>
@@ -3079,10 +3157,10 @@
         </w:numPr>
         <w:spacing w:line="360" w:lineRule="auto"/>
         <w:rPr>
-          <w:ins w:id="308" w:author="Miłosz Stec" w:date="2025-10-28T23:06:00Z"/>
-        </w:rPr>
-      </w:pPr>
-      <w:ins w:id="309" w:author="Miłosz Stec" w:date="2025-10-28T23:06:00Z">
+          <w:ins w:id="318" w:author="Miłosz Stec" w:date="2025-10-28T23:06:00Z"/>
+        </w:rPr>
+      </w:pPr>
+      <w:ins w:id="319" w:author="Miłosz Stec" w:date="2025-10-28T23:06:00Z">
         <w:r>
           <w:t xml:space="preserve">Mechanizmy odporne na błędy: kolejka zapisu, limit rozmiaru pliku, rotacja plików, </w:t>
         </w:r>
@@ -3100,10 +3178,10 @@
       <w:pPr>
         <w:spacing w:line="360" w:lineRule="auto"/>
         <w:rPr>
-          <w:ins w:id="310" w:author="Miłosz Stec" w:date="2025-10-28T23:06:00Z"/>
-        </w:rPr>
-      </w:pPr>
-      <w:ins w:id="311" w:author="Miłosz Stec" w:date="2025-10-28T23:06:00Z">
+          <w:ins w:id="320" w:author="Miłosz Stec" w:date="2025-10-28T23:06:00Z"/>
+        </w:rPr>
+      </w:pPr>
+      <w:ins w:id="321" w:author="Miłosz Stec" w:date="2025-10-28T23:06:00Z">
         <w:r>
           <w:t>Testy i metody oceny</w:t>
         </w:r>
@@ -3117,10 +3195,10 @@
         </w:numPr>
         <w:spacing w:line="360" w:lineRule="auto"/>
         <w:rPr>
-          <w:ins w:id="312" w:author="Miłosz Stec" w:date="2025-10-28T23:06:00Z"/>
-        </w:rPr>
-      </w:pPr>
-      <w:ins w:id="313" w:author="Miłosz Stec" w:date="2025-10-28T23:06:00Z">
+          <w:ins w:id="322" w:author="Miłosz Stec" w:date="2025-10-28T23:06:00Z"/>
+        </w:rPr>
+      </w:pPr>
+      <w:ins w:id="323" w:author="Miłosz Stec" w:date="2025-10-28T23:06:00Z">
         <w:r>
           <w:t xml:space="preserve">Testy funkcjonalne: poprawność odczytu GNSS, zapisu na SD, </w:t>
         </w:r>
@@ -3142,10 +3220,10 @@
         </w:numPr>
         <w:spacing w:line="360" w:lineRule="auto"/>
         <w:rPr>
-          <w:ins w:id="314" w:author="Miłosz Stec" w:date="2025-10-28T23:06:00Z"/>
-        </w:rPr>
-      </w:pPr>
-      <w:ins w:id="315" w:author="Miłosz Stec" w:date="2025-10-28T23:06:00Z">
+          <w:ins w:id="324" w:author="Miłosz Stec" w:date="2025-10-28T23:06:00Z"/>
+        </w:rPr>
+      </w:pPr>
+      <w:ins w:id="325" w:author="Miłosz Stec" w:date="2025-10-28T23:06:00Z">
         <w:r>
           <w:t>Testy polowe: testy z jazdą próbna, porównanie trasy z referencją.</w:t>
         </w:r>
@@ -3159,10 +3237,10 @@
         </w:numPr>
         <w:spacing w:line="360" w:lineRule="auto"/>
         <w:rPr>
-          <w:ins w:id="316" w:author="Miłosz Stec" w:date="2025-10-28T23:06:00Z"/>
-        </w:rPr>
-      </w:pPr>
-      <w:ins w:id="317" w:author="Miłosz Stec" w:date="2025-10-28T23:06:00Z">
+          <w:ins w:id="326" w:author="Miłosz Stec" w:date="2025-10-28T23:06:00Z"/>
+        </w:rPr>
+      </w:pPr>
+      <w:ins w:id="327" w:author="Miłosz Stec" w:date="2025-10-28T23:06:00Z">
         <w:r>
           <w:t>Testy trwałości: czas pracy na baterii, odporność na restart.</w:t>
         </w:r>
@@ -3176,11 +3254,12 @@
         </w:numPr>
         <w:spacing w:line="360" w:lineRule="auto"/>
         <w:rPr>
-          <w:ins w:id="318" w:author="Miłosz Stec" w:date="2025-11-20T11:10:00Z"/>
-        </w:rPr>
-      </w:pPr>
-      <w:ins w:id="319" w:author="Miłosz Stec" w:date="2025-10-28T23:06:00Z">
-        <w:r>
+          <w:ins w:id="328" w:author="Miłosz Stec" w:date="2025-11-20T11:10:00Z"/>
+        </w:rPr>
+      </w:pPr>
+      <w:ins w:id="329" w:author="Miłosz Stec" w:date="2025-10-28T23:06:00Z">
+        <w:r>
+          <w:lastRenderedPageBreak/>
           <w:t xml:space="preserve">Metryki: czas opóźnienia </w:t>
         </w:r>
         <w:proofErr w:type="spellStart"/>
@@ -3197,25 +3276,25 @@
       <w:pPr>
         <w:spacing w:line="360" w:lineRule="auto"/>
         <w:rPr>
-          <w:ins w:id="320" w:author="Miłosz Stec" w:date="2025-11-20T11:10:00Z"/>
-        </w:rPr>
-      </w:pPr>
-    </w:p>
-    <w:p>
-      <w:pPr>
-        <w:spacing w:line="360" w:lineRule="auto"/>
-        <w:rPr>
-          <w:ins w:id="321" w:author="Miłosz Stec" w:date="2025-11-20T11:10:00Z"/>
-        </w:rPr>
-      </w:pPr>
-    </w:p>
-    <w:p>
-      <w:pPr>
-        <w:spacing w:line="360" w:lineRule="auto"/>
-        <w:rPr>
-          <w:ins w:id="322" w:author="Miłosz Stec" w:date="2025-10-28T22:15:00Z"/>
-        </w:rPr>
-        <w:pPrChange w:id="323" w:author="Miłosz Stec" w:date="2025-10-28T22:44:00Z">
+          <w:ins w:id="330" w:author="Miłosz Stec" w:date="2025-11-20T11:10:00Z"/>
+        </w:rPr>
+      </w:pPr>
+    </w:p>
+    <w:p>
+      <w:pPr>
+        <w:spacing w:line="360" w:lineRule="auto"/>
+        <w:rPr>
+          <w:ins w:id="331" w:author="Miłosz Stec" w:date="2025-11-20T11:10:00Z"/>
+        </w:rPr>
+      </w:pPr>
+    </w:p>
+    <w:p>
+      <w:pPr>
+        <w:spacing w:line="360" w:lineRule="auto"/>
+        <w:rPr>
+          <w:ins w:id="332" w:author="Miłosz Stec" w:date="2025-10-28T22:15:00Z"/>
+        </w:rPr>
+        <w:pPrChange w:id="333" w:author="Miłosz Stec" w:date="2025-10-28T22:44:00Z">
           <w:pPr>
             <w:pStyle w:val="Tytu"/>
             <w:numPr>
@@ -3235,9 +3314,9 @@
         </w:numPr>
         <w:spacing w:line="360" w:lineRule="auto"/>
         <w:rPr>
-          <w:ins w:id="324" w:author="Miłosz Stec" w:date="2025-10-28T22:18:00Z"/>
-        </w:rPr>
-        <w:pPrChange w:id="325" w:author="Miłosz Stec" w:date="2025-10-28T22:44:00Z">
+          <w:ins w:id="334" w:author="Miłosz Stec" w:date="2025-10-28T22:18:00Z"/>
+        </w:rPr>
+        <w:pPrChange w:id="335" w:author="Miłosz Stec" w:date="2025-10-28T22:44:00Z">
           <w:pPr>
             <w:pStyle w:val="Tytu"/>
             <w:numPr>
@@ -3247,9 +3326,8 @@
           </w:pPr>
         </w:pPrChange>
       </w:pPr>
-      <w:ins w:id="326" w:author="Miłosz Stec" w:date="2025-10-28T22:15:00Z">
-        <w:r>
-          <w:lastRenderedPageBreak/>
+      <w:ins w:id="336" w:author="Miłosz Stec" w:date="2025-10-28T22:15:00Z">
+        <w:r>
           <w:t>Podsumowanie i wnioski</w:t>
         </w:r>
       </w:ins>
@@ -3258,10 +3336,10 @@
       <w:pPr>
         <w:spacing w:line="360" w:lineRule="auto"/>
         <w:rPr>
-          <w:ins w:id="327" w:author="Miłosz Stec" w:date="2025-10-28T23:05:00Z"/>
-        </w:rPr>
-      </w:pPr>
-      <w:ins w:id="328" w:author="Miłosz Stec" w:date="2025-10-28T23:05:00Z">
+          <w:ins w:id="337" w:author="Miłosz Stec" w:date="2025-10-28T23:05:00Z"/>
+        </w:rPr>
+      </w:pPr>
+      <w:ins w:id="338" w:author="Miłosz Stec" w:date="2025-10-28T23:05:00Z">
         <w:r>
           <w:t>Podsumowanie wykonanej pracy</w:t>
         </w:r>
@@ -3275,10 +3353,10 @@
         </w:numPr>
         <w:spacing w:line="360" w:lineRule="auto"/>
         <w:rPr>
-          <w:ins w:id="329" w:author="Miłosz Stec" w:date="2025-10-28T23:05:00Z"/>
-        </w:rPr>
-      </w:pPr>
-      <w:ins w:id="330" w:author="Miłosz Stec" w:date="2025-10-28T23:05:00Z">
+          <w:ins w:id="339" w:author="Miłosz Stec" w:date="2025-10-28T23:05:00Z"/>
+        </w:rPr>
+      </w:pPr>
+      <w:ins w:id="340" w:author="Miłosz Stec" w:date="2025-10-28T23:05:00Z">
         <w:r>
           <w:t>Zrealizowano prototyp systemu lokalizacji oparty na ESP32 z zapisem na SD i mechanizmem synchronizacji przez Wi-Fi.</w:t>
         </w:r>
@@ -3292,10 +3370,10 @@
         </w:numPr>
         <w:spacing w:line="360" w:lineRule="auto"/>
         <w:rPr>
-          <w:ins w:id="331" w:author="Miłosz Stec" w:date="2025-10-28T23:05:00Z"/>
-        </w:rPr>
-      </w:pPr>
-      <w:ins w:id="332" w:author="Miłosz Stec" w:date="2025-10-28T23:05:00Z">
+          <w:ins w:id="341" w:author="Miłosz Stec" w:date="2025-10-28T23:05:00Z"/>
+        </w:rPr>
+      </w:pPr>
+      <w:ins w:id="342" w:author="Miłosz Stec" w:date="2025-10-28T23:05:00Z">
         <w:r>
           <w:t>Prototyp spełnia założenia funkcjonalne. System rejestruje dane GNSS i przesyła je do serwera.</w:t>
         </w:r>
@@ -3305,10 +3383,10 @@
       <w:pPr>
         <w:spacing w:line="360" w:lineRule="auto"/>
         <w:rPr>
-          <w:ins w:id="333" w:author="Miłosz Stec" w:date="2025-10-28T23:05:00Z"/>
-        </w:rPr>
-      </w:pPr>
-      <w:ins w:id="334" w:author="Miłosz Stec" w:date="2025-10-28T23:05:00Z">
+          <w:ins w:id="343" w:author="Miłosz Stec" w:date="2025-10-28T23:05:00Z"/>
+        </w:rPr>
+      </w:pPr>
+      <w:ins w:id="344" w:author="Miłosz Stec" w:date="2025-10-28T23:05:00Z">
         <w:r>
           <w:t>Wnioski techniczne</w:t>
         </w:r>
@@ -3322,10 +3400,10 @@
         </w:numPr>
         <w:spacing w:line="360" w:lineRule="auto"/>
         <w:rPr>
-          <w:ins w:id="335" w:author="Miłosz Stec" w:date="2025-10-28T23:05:00Z"/>
-        </w:rPr>
-      </w:pPr>
-      <w:ins w:id="336" w:author="Miłosz Stec" w:date="2025-10-28T23:05:00Z">
+          <w:ins w:id="345" w:author="Miłosz Stec" w:date="2025-10-28T23:05:00Z"/>
+        </w:rPr>
+      </w:pPr>
+      <w:ins w:id="346" w:author="Miłosz Stec" w:date="2025-10-28T23:05:00Z">
         <w:r>
           <w:t>ESP32 jest wystarczającą platformą do prototypowych rozwiązań lokalizacyjnych.</w:t>
         </w:r>
@@ -3339,10 +3417,10 @@
         </w:numPr>
         <w:spacing w:line="360" w:lineRule="auto"/>
         <w:rPr>
-          <w:ins w:id="337" w:author="Miłosz Stec" w:date="2025-10-28T23:05:00Z"/>
-        </w:rPr>
-      </w:pPr>
-      <w:ins w:id="338" w:author="Miłosz Stec" w:date="2025-10-28T23:05:00Z">
+          <w:ins w:id="347" w:author="Miłosz Stec" w:date="2025-10-28T23:05:00Z"/>
+        </w:rPr>
+      </w:pPr>
+      <w:ins w:id="348" w:author="Miłosz Stec" w:date="2025-10-28T23:05:00Z">
         <w:r>
           <w:t>Wi-Fi zapewnia tanią synchronizację okresową. Dla ciągłej telemetrii konieczny jest modem komórkowy.</w:t>
         </w:r>
@@ -3356,10 +3434,10 @@
         </w:numPr>
         <w:spacing w:line="360" w:lineRule="auto"/>
         <w:rPr>
-          <w:ins w:id="339" w:author="Miłosz Stec" w:date="2025-10-28T23:05:00Z"/>
-        </w:rPr>
-      </w:pPr>
-      <w:ins w:id="340" w:author="Miłosz Stec" w:date="2025-10-28T23:05:00Z">
+          <w:ins w:id="349" w:author="Miłosz Stec" w:date="2025-10-28T23:05:00Z"/>
+        </w:rPr>
+      </w:pPr>
+      <w:ins w:id="350" w:author="Miłosz Stec" w:date="2025-10-28T23:05:00Z">
         <w:r>
           <w:t>Integracja OBD2 jest możliwa, wymaga jednak dodatkowego dostosowania protokołów i zabezpieczeń.</w:t>
         </w:r>
@@ -3369,10 +3447,10 @@
       <w:pPr>
         <w:spacing w:line="360" w:lineRule="auto"/>
         <w:rPr>
-          <w:ins w:id="341" w:author="Miłosz Stec" w:date="2025-10-28T23:05:00Z"/>
-        </w:rPr>
-      </w:pPr>
-      <w:ins w:id="342" w:author="Miłosz Stec" w:date="2025-10-28T23:05:00Z">
+          <w:ins w:id="351" w:author="Miłosz Stec" w:date="2025-10-28T23:05:00Z"/>
+        </w:rPr>
+      </w:pPr>
+      <w:ins w:id="352" w:author="Miłosz Stec" w:date="2025-10-28T23:05:00Z">
         <w:r>
           <w:t>Rekomendacje dalszych prac</w:t>
         </w:r>
@@ -3386,10 +3464,10 @@
         </w:numPr>
         <w:spacing w:line="360" w:lineRule="auto"/>
         <w:rPr>
-          <w:ins w:id="343" w:author="Miłosz Stec" w:date="2025-10-28T23:05:00Z"/>
-        </w:rPr>
-      </w:pPr>
-      <w:ins w:id="344" w:author="Miłosz Stec" w:date="2025-10-28T23:05:00Z">
+          <w:ins w:id="353" w:author="Miłosz Stec" w:date="2025-10-28T23:05:00Z"/>
+        </w:rPr>
+      </w:pPr>
+      <w:ins w:id="354" w:author="Miłosz Stec" w:date="2025-10-28T23:05:00Z">
         <w:r>
           <w:t>Dodanie łączności komórkowej (LTE/NB-</w:t>
         </w:r>
@@ -3411,10 +3489,10 @@
         </w:numPr>
         <w:spacing w:line="360" w:lineRule="auto"/>
         <w:rPr>
-          <w:ins w:id="345" w:author="Miłosz Stec" w:date="2025-10-28T23:05:00Z"/>
-        </w:rPr>
-      </w:pPr>
-      <w:ins w:id="346" w:author="Miłosz Stec" w:date="2025-10-28T23:05:00Z">
+          <w:ins w:id="355" w:author="Miłosz Stec" w:date="2025-10-28T23:05:00Z"/>
+        </w:rPr>
+      </w:pPr>
+      <w:ins w:id="356" w:author="Miłosz Stec" w:date="2025-10-28T23:05:00Z">
         <w:r>
           <w:t>Kalibracja i testy porównawcze z odniesieniem do pomiarów RTK lub innych systemów referencyjnych.</w:t>
         </w:r>
@@ -3428,10 +3506,10 @@
         </w:numPr>
         <w:spacing w:line="360" w:lineRule="auto"/>
         <w:rPr>
-          <w:ins w:id="347" w:author="Miłosz Stec" w:date="2025-10-28T23:05:00Z"/>
-        </w:rPr>
-      </w:pPr>
-      <w:ins w:id="348" w:author="Miłosz Stec" w:date="2025-10-28T23:05:00Z">
+          <w:ins w:id="357" w:author="Miłosz Stec" w:date="2025-10-28T23:05:00Z"/>
+        </w:rPr>
+      </w:pPr>
+      <w:ins w:id="358" w:author="Miłosz Stec" w:date="2025-10-28T23:05:00Z">
         <w:r>
           <w:t>Optymalizacja zużycia energii i trybów uśpienia.</w:t>
         </w:r>
@@ -3445,10 +3523,10 @@
         </w:numPr>
         <w:spacing w:line="360" w:lineRule="auto"/>
         <w:rPr>
-          <w:ins w:id="349" w:author="Miłosz Stec" w:date="2025-10-28T23:05:00Z"/>
-        </w:rPr>
-      </w:pPr>
-      <w:ins w:id="350" w:author="Miłosz Stec" w:date="2025-10-28T23:05:00Z">
+          <w:ins w:id="359" w:author="Miłosz Stec" w:date="2025-10-28T23:05:00Z"/>
+        </w:rPr>
+      </w:pPr>
+      <w:ins w:id="360" w:author="Miłosz Stec" w:date="2025-10-28T23:05:00Z">
         <w:r>
           <w:t>Rozszerzenie systemu o mechanizmy bezpieczeństwa i prywatności (szyfrowanie, kontrola dostępu).</w:t>
         </w:r>
@@ -3458,9 +3536,9 @@
       <w:pPr>
         <w:spacing w:line="360" w:lineRule="auto"/>
         <w:rPr>
-          <w:ins w:id="351" w:author="Miłosz Stec" w:date="2025-10-28T22:14:00Z"/>
-        </w:rPr>
-        <w:pPrChange w:id="352" w:author="Miłosz Stec" w:date="2025-10-28T22:44:00Z">
+          <w:ins w:id="361" w:author="Miłosz Stec" w:date="2025-10-28T22:14:00Z"/>
+        </w:rPr>
+        <w:pPrChange w:id="362" w:author="Miłosz Stec" w:date="2025-10-28T22:44:00Z">
           <w:pPr>
             <w:pStyle w:val="Tytu"/>
             <w:numPr>
@@ -3480,22 +3558,23 @@
         </w:numPr>
         <w:spacing w:line="360" w:lineRule="auto"/>
         <w:rPr>
-          <w:ins w:id="353" w:author="Miłosz Stec" w:date="2025-10-28T23:05:00Z"/>
-          <w:rPrChange w:id="354" w:author="Miłosz Stec" w:date="2025-10-28T23:06:00Z">
+          <w:ins w:id="363" w:author="Miłosz Stec" w:date="2025-10-28T23:05:00Z"/>
+          <w:rPrChange w:id="364" w:author="Miłosz Stec" w:date="2025-10-28T23:06:00Z">
             <w:rPr>
-              <w:ins w:id="355" w:author="Miłosz Stec" w:date="2025-10-28T23:05:00Z"/>
+              <w:ins w:id="365" w:author="Miłosz Stec" w:date="2025-10-28T23:05:00Z"/>
               <w:rFonts w:eastAsia="Calibri"/>
             </w:rPr>
           </w:rPrChange>
         </w:rPr>
-        <w:pPrChange w:id="356" w:author="Miłosz Stec" w:date="2025-10-28T22:44:00Z">
+        <w:pPrChange w:id="366" w:author="Miłosz Stec" w:date="2025-10-28T22:44:00Z">
           <w:pPr>
             <w:spacing w:line="360" w:lineRule="auto"/>
           </w:pPr>
         </w:pPrChange>
       </w:pPr>
-      <w:ins w:id="357" w:author="Miłosz Stec" w:date="2025-10-28T22:14:00Z">
-        <w:r>
+      <w:ins w:id="367" w:author="Miłosz Stec" w:date="2025-10-28T22:14:00Z">
+        <w:r>
+          <w:lastRenderedPageBreak/>
           <w:t>Wykaz Publikacji</w:t>
         </w:r>
       </w:ins>
@@ -3504,11 +3583,11 @@
       <w:pPr>
         <w:spacing w:line="360" w:lineRule="auto"/>
         <w:rPr>
-          <w:ins w:id="358" w:author="Miłosz Stec" w:date="2025-10-28T23:05:00Z"/>
+          <w:ins w:id="368" w:author="Miłosz Stec" w:date="2025-10-28T23:05:00Z"/>
           <w:rFonts w:eastAsia="Calibri"/>
         </w:rPr>
       </w:pPr>
-      <w:ins w:id="359" w:author="Miłosz Stec" w:date="2025-10-28T23:05:00Z">
+      <w:ins w:id="369" w:author="Miłosz Stec" w:date="2025-10-28T23:05:00Z">
         <w:r>
           <w:rPr>
             <w:rFonts w:eastAsia="Calibri"/>
@@ -3535,11 +3614,11 @@
       <w:pPr>
         <w:spacing w:line="360" w:lineRule="auto"/>
         <w:rPr>
-          <w:ins w:id="360" w:author="Miłosz Stec" w:date="2025-10-28T23:05:00Z"/>
+          <w:ins w:id="370" w:author="Miłosz Stec" w:date="2025-10-28T23:05:00Z"/>
           <w:rFonts w:eastAsia="Calibri"/>
         </w:rPr>
       </w:pPr>
-      <w:ins w:id="361" w:author="Miłosz Stec" w:date="2025-10-28T23:05:00Z">
+      <w:ins w:id="371" w:author="Miłosz Stec" w:date="2025-10-28T23:05:00Z">
         <w:r>
           <w:rPr>
             <w:rFonts w:eastAsia="Calibri"/>
@@ -3552,11 +3631,11 @@
       <w:pPr>
         <w:spacing w:line="360" w:lineRule="auto"/>
         <w:rPr>
-          <w:ins w:id="362" w:author="Miłosz Stec" w:date="2025-10-28T23:05:00Z"/>
+          <w:ins w:id="372" w:author="Miłosz Stec" w:date="2025-10-28T23:05:00Z"/>
           <w:rFonts w:eastAsia="Calibri"/>
         </w:rPr>
       </w:pPr>
-      <w:ins w:id="363" w:author="Miłosz Stec" w:date="2025-10-28T23:05:00Z">
+      <w:ins w:id="373" w:author="Miłosz Stec" w:date="2025-10-28T23:05:00Z">
         <w:r>
           <w:rPr>
             <w:rFonts w:eastAsia="Calibri"/>
@@ -3569,11 +3648,11 @@
       <w:pPr>
         <w:spacing w:line="360" w:lineRule="auto"/>
         <w:rPr>
-          <w:ins w:id="364" w:author="Miłosz Stec" w:date="2025-10-28T23:05:00Z"/>
+          <w:ins w:id="374" w:author="Miłosz Stec" w:date="2025-10-28T23:05:00Z"/>
           <w:rFonts w:eastAsia="Calibri"/>
         </w:rPr>
       </w:pPr>
-      <w:ins w:id="365" w:author="Miłosz Stec" w:date="2025-10-28T23:05:00Z">
+      <w:ins w:id="375" w:author="Miłosz Stec" w:date="2025-10-28T23:05:00Z">
         <w:r>
           <w:rPr>
             <w:rFonts w:eastAsia="Calibri"/>
@@ -3614,16 +3693,15 @@
       <w:pPr>
         <w:spacing w:line="360" w:lineRule="auto"/>
         <w:rPr>
-          <w:ins w:id="366" w:author="Miłosz Stec" w:date="2025-10-28T23:05:00Z"/>
+          <w:ins w:id="376" w:author="Miłosz Stec" w:date="2025-10-28T23:05:00Z"/>
           <w:rFonts w:eastAsia="Calibri"/>
         </w:rPr>
       </w:pPr>
-      <w:ins w:id="367" w:author="Miłosz Stec" w:date="2025-10-28T23:05:00Z">
+      <w:ins w:id="377" w:author="Miłosz Stec" w:date="2025-10-28T23:05:00Z">
         <w:r>
           <w:rPr>
             <w:rFonts w:eastAsia="Calibri"/>
           </w:rPr>
-          <w:lastRenderedPageBreak/>
           <w:t>  Artykuły naukowe i techniczne dotyczące pomiarów GNSS i dokładności lokalizacji.</w:t>
         </w:r>
         <w:r>
@@ -3639,10 +3717,10 @@
       <w:pPr>
         <w:spacing w:line="360" w:lineRule="auto"/>
         <w:rPr>
-          <w:ins w:id="368" w:author="Miłosz Stec" w:date="2025-10-28T22:14:00Z"/>
+          <w:ins w:id="378" w:author="Miłosz Stec" w:date="2025-10-28T22:14:00Z"/>
           <w:rFonts w:eastAsia="Calibri"/>
         </w:rPr>
-        <w:pPrChange w:id="369" w:author="Miłosz Stec" w:date="2025-10-28T22:44:00Z">
+        <w:pPrChange w:id="379" w:author="Miłosz Stec" w:date="2025-10-28T22:44:00Z">
           <w:pPr/>
         </w:pPrChange>
       </w:pPr>
@@ -3656,9 +3734,9 @@
         </w:numPr>
         <w:spacing w:line="360" w:lineRule="auto"/>
         <w:rPr>
-          <w:ins w:id="370" w:author="Miłosz Stec" w:date="2025-10-28T22:18:00Z"/>
-        </w:rPr>
-        <w:pPrChange w:id="371" w:author="Miłosz Stec" w:date="2025-10-28T22:44:00Z">
+          <w:ins w:id="380" w:author="Miłosz Stec" w:date="2025-10-28T22:18:00Z"/>
+        </w:rPr>
+        <w:pPrChange w:id="381" w:author="Miłosz Stec" w:date="2025-10-28T22:44:00Z">
           <w:pPr>
             <w:pStyle w:val="Tytu"/>
             <w:numPr>
@@ -3668,7 +3746,7 @@
           </w:pPr>
         </w:pPrChange>
       </w:pPr>
-      <w:ins w:id="372" w:author="Miłosz Stec" w:date="2025-10-28T22:14:00Z">
+      <w:ins w:id="382" w:author="Miłosz Stec" w:date="2025-10-28T22:14:00Z">
         <w:r>
           <w:t>Załączniki</w:t>
         </w:r>
@@ -3679,13 +3757,13 @@
         <w:spacing w:line="360" w:lineRule="auto"/>
         <w:rPr>
           <w:rFonts w:eastAsia="Calibri"/>
-          <w:rPrChange w:id="373" w:author="Miłosz Stec" w:date="2025-10-28T22:18:00Z">
+          <w:rPrChange w:id="383" w:author="Miłosz Stec" w:date="2025-10-28T22:18:00Z">
             <w:rPr>
               <w:rFonts w:ascii="Titillium" w:eastAsia="Calibri" w:hAnsi="Titillium"/>
             </w:rPr>
           </w:rPrChange>
         </w:rPr>
-        <w:pPrChange w:id="374" w:author="Miłosz Stec" w:date="2025-10-28T22:44:00Z">
+        <w:pPrChange w:id="384" w:author="Miłosz Stec" w:date="2025-10-28T22:44:00Z">
           <w:pPr>
             <w:spacing w:after="0" w:line="240" w:lineRule="auto"/>
             <w:jc w:val="center"/>
@@ -3700,7 +3778,7 @@
       <w:pgMar w:top="1418" w:right="1418" w:bottom="1418" w:left="1418" w:header="709" w:footer="709" w:gutter="567"/>
       <w:cols w:space="708"/>
       <w:docGrid w:linePitch="360"/>
-      <w:sectPrChange w:id="377" w:author="Miłosz Stec" w:date="2025-10-28T22:00:00Z">
+      <w:sectPrChange w:id="387" w:author="Miłosz Stec" w:date="2025-10-28T22:00:00Z">
         <w:sectPr>
           <w:pgSz w:code="0"/>
           <w:pgMar w:top="1417" w:right="1417" w:bottom="1417" w:left="1417" w:header="708" w:footer="708" w:gutter="0"/>
@@ -3743,10 +3821,10 @@
       <w:pStyle w:val="Stopka"/>
       <w:jc w:val="center"/>
       <w:rPr>
-        <w:ins w:id="375" w:author="Miłosz Stec" w:date="2025-10-28T21:53:00Z"/>
+        <w:ins w:id="385" w:author="Miłosz Stec" w:date="2025-10-28T21:53:00Z"/>
       </w:rPr>
     </w:pPr>
-    <w:ins w:id="376" w:author="Miłosz Stec" w:date="2025-10-28T21:53:00Z">
+    <w:ins w:id="386" w:author="Miłosz Stec" w:date="2025-10-28T21:53:00Z">
       <w:r>
         <w:fldChar w:fldCharType="begin"/>
       </w:r>
@@ -8239,6 +8317,40 @@
       <w:u w:val="single"/>
     </w:rPr>
   </w:style>
+  <w:style w:type="paragraph" w:styleId="Tekstprzypisukocowego">
+    <w:name w:val="endnote text"/>
+    <w:basedOn w:val="Normalny"/>
+    <w:link w:val="TekstprzypisukocowegoZnak"/>
+    <w:uiPriority w:val="99"/>
+    <w:semiHidden/>
+    <w:unhideWhenUsed/>
+    <w:rsid w:val="00C866FD"/>
+    <w:rPr>
+      <w:sz w:val="20"/>
+      <w:szCs w:val="20"/>
+    </w:rPr>
+  </w:style>
+  <w:style w:type="character" w:customStyle="1" w:styleId="TekstprzypisukocowegoZnak">
+    <w:name w:val="Tekst przypisu końcowego Znak"/>
+    <w:link w:val="Tekstprzypisukocowego"/>
+    <w:uiPriority w:val="99"/>
+    <w:semiHidden/>
+    <w:rsid w:val="00C866FD"/>
+    <w:rPr>
+      <w:rFonts w:ascii="Calibri Light" w:eastAsia="Times New Roman" w:hAnsi="Calibri Light"/>
+      <w:lang w:eastAsia="en-US"/>
+    </w:rPr>
+  </w:style>
+  <w:style w:type="character" w:styleId="Odwoanieprzypisukocowego">
+    <w:name w:val="endnote reference"/>
+    <w:uiPriority w:val="99"/>
+    <w:semiHidden/>
+    <w:unhideWhenUsed/>
+    <w:rsid w:val="00C866FD"/>
+    <w:rPr>
+      <w:vertAlign w:val="superscript"/>
+    </w:rPr>
+  </w:style>
 </w:styles>
 </file>
 
